--- a/Report/3-SoDoUsecase.docx
+++ b/Report/3-SoDoUsecase.docx
@@ -1780,6 +1780,212 @@
           </w:p>
         </w:tc>
       </w:tr>
+      <w:tr>
+        <w:tc>
+          <w:tcPr>
+            <w:tcW w:w="2093" w:type="dxa"/>
+            <w:tcBorders>
+              <w:top w:val="single" w:sz="6" w:space="0" w:color="auto"/>
+              <w:left w:val="single" w:sz="6" w:space="0" w:color="auto"/>
+              <w:bottom w:val="single" w:sz="6" w:space="0" w:color="auto"/>
+              <w:right w:val="single" w:sz="6" w:space="0" w:color="auto"/>
+            </w:tcBorders>
+          </w:tcPr>
+          <w:p>
+            <w:pPr>
+              <w:rPr>
+                <w:rFonts w:eastAsia="SimSun"/>
+                <w:lang w:val="en-US"/>
+              </w:rPr>
+            </w:pPr>
+            <w:r>
+              <w:rPr>
+                <w:rFonts w:eastAsia="SimSun"/>
+                <w:lang w:val="en-US"/>
+              </w:rPr>
+              <w:t>31/5/2019</w:t>
+            </w:r>
+          </w:p>
+        </w:tc>
+        <w:tc>
+          <w:tcPr>
+            <w:tcW w:w="1363" w:type="dxa"/>
+            <w:tcBorders>
+              <w:top w:val="single" w:sz="6" w:space="0" w:color="auto"/>
+              <w:left w:val="single" w:sz="6" w:space="0" w:color="auto"/>
+              <w:bottom w:val="single" w:sz="6" w:space="0" w:color="auto"/>
+              <w:right w:val="single" w:sz="6" w:space="0" w:color="auto"/>
+            </w:tcBorders>
+          </w:tcPr>
+          <w:p>
+            <w:pPr>
+              <w:rPr>
+                <w:rFonts w:eastAsia="SimSun"/>
+                <w:lang w:val="en-US"/>
+              </w:rPr>
+            </w:pPr>
+            <w:r>
+              <w:rPr>
+                <w:rFonts w:eastAsia="SimSun"/>
+                <w:lang w:val="en-US"/>
+              </w:rPr>
+              <w:t>1.0</w:t>
+            </w:r>
+          </w:p>
+        </w:tc>
+        <w:tc>
+          <w:tcPr>
+            <w:tcW w:w="3744" w:type="dxa"/>
+            <w:tcBorders>
+              <w:top w:val="single" w:sz="6" w:space="0" w:color="auto"/>
+              <w:left w:val="single" w:sz="6" w:space="0" w:color="auto"/>
+              <w:bottom w:val="single" w:sz="6" w:space="0" w:color="auto"/>
+              <w:right w:val="single" w:sz="6" w:space="0" w:color="auto"/>
+            </w:tcBorders>
+          </w:tcPr>
+          <w:p>
+            <w:pPr>
+              <w:rPr>
+                <w:rFonts w:eastAsia="SimSun"/>
+                <w:lang w:val="en-US"/>
+              </w:rPr>
+            </w:pPr>
+            <w:proofErr w:type="spellStart"/>
+            <w:r>
+              <w:rPr>
+                <w:rFonts w:eastAsia="SimSun"/>
+                <w:lang w:val="en-US"/>
+              </w:rPr>
+              <w:t>Chỉnh</w:t>
+            </w:r>
+            <w:proofErr w:type="spellEnd"/>
+            <w:r>
+              <w:rPr>
+                <w:rFonts w:eastAsia="SimSun"/>
+                <w:lang w:val="en-US"/>
+              </w:rPr>
+              <w:t xml:space="preserve"> </w:t>
+            </w:r>
+            <w:proofErr w:type="spellStart"/>
+            <w:r>
+              <w:rPr>
+                <w:rFonts w:eastAsia="SimSun"/>
+                <w:lang w:val="en-US"/>
+              </w:rPr>
+              <w:t>sửa</w:t>
+            </w:r>
+            <w:proofErr w:type="spellEnd"/>
+            <w:r>
+              <w:rPr>
+                <w:rFonts w:eastAsia="SimSun"/>
+                <w:lang w:val="en-US"/>
+              </w:rPr>
+              <w:t xml:space="preserve"> </w:t>
+            </w:r>
+            <w:proofErr w:type="spellStart"/>
+            <w:r>
+              <w:rPr>
+                <w:rFonts w:eastAsia="SimSun"/>
+                <w:lang w:val="en-US"/>
+              </w:rPr>
+              <w:t>sơ</w:t>
+            </w:r>
+            <w:proofErr w:type="spellEnd"/>
+            <w:r>
+              <w:rPr>
+                <w:rFonts w:eastAsia="SimSun"/>
+                <w:lang w:val="en-US"/>
+              </w:rPr>
+              <w:t xml:space="preserve"> </w:t>
+            </w:r>
+            <w:proofErr w:type="spellStart"/>
+            <w:r>
+              <w:rPr>
+                <w:rFonts w:eastAsia="SimSun"/>
+                <w:lang w:val="en-US"/>
+              </w:rPr>
+              <w:t>đồ</w:t>
+            </w:r>
+            <w:proofErr w:type="spellEnd"/>
+            <w:r>
+              <w:rPr>
+                <w:rFonts w:eastAsia="SimSun"/>
+                <w:lang w:val="en-US"/>
+              </w:rPr>
+              <w:t xml:space="preserve"> </w:t>
+            </w:r>
+            <w:proofErr w:type="spellStart"/>
+            <w:r>
+              <w:rPr>
+                <w:rFonts w:eastAsia="SimSun"/>
+                <w:lang w:val="en-US"/>
+              </w:rPr>
+              <w:t>usecase</w:t>
+            </w:r>
+            <w:proofErr w:type="spellEnd"/>
+          </w:p>
+        </w:tc>
+        <w:tc>
+          <w:tcPr>
+            <w:tcW w:w="2304" w:type="dxa"/>
+            <w:tcBorders>
+              <w:top w:val="single" w:sz="6" w:space="0" w:color="auto"/>
+              <w:left w:val="single" w:sz="6" w:space="0" w:color="auto"/>
+              <w:bottom w:val="single" w:sz="6" w:space="0" w:color="auto"/>
+              <w:right w:val="single" w:sz="6" w:space="0" w:color="auto"/>
+            </w:tcBorders>
+          </w:tcPr>
+          <w:p>
+            <w:pPr>
+              <w:rPr>
+                <w:rFonts w:eastAsia="SimSun"/>
+                <w:lang w:val="en-US"/>
+              </w:rPr>
+            </w:pPr>
+            <w:r>
+              <w:rPr>
+                <w:rFonts w:eastAsia="SimSun"/>
+                <w:lang w:val="en-US"/>
+              </w:rPr>
+              <w:t xml:space="preserve">Lê </w:t>
+            </w:r>
+            <w:proofErr w:type="spellStart"/>
+            <w:r>
+              <w:rPr>
+                <w:rFonts w:eastAsia="SimSun"/>
+                <w:lang w:val="en-US"/>
+              </w:rPr>
+              <w:t>Quốc</w:t>
+            </w:r>
+            <w:proofErr w:type="spellEnd"/>
+            <w:r>
+              <w:rPr>
+                <w:rFonts w:eastAsia="SimSun"/>
+                <w:lang w:val="en-US"/>
+              </w:rPr>
+              <w:t xml:space="preserve"> </w:t>
+            </w:r>
+            <w:proofErr w:type="spellStart"/>
+            <w:r>
+              <w:rPr>
+                <w:rFonts w:eastAsia="SimSun"/>
+                <w:lang w:val="en-US"/>
+              </w:rPr>
+              <w:t>Sĩ</w:t>
+            </w:r>
+            <w:proofErr w:type="spellEnd"/>
+            <w:r>
+              <w:rPr>
+                <w:rFonts w:eastAsia="SimSun"/>
+                <w:lang w:val="en-US"/>
+              </w:rPr>
+              <w:t xml:space="preserve"> Linh</w:t>
+            </w:r>
+            <w:bookmarkStart w:id="0" w:name="_GoBack"/>
+            <w:bookmarkEnd w:id="0"/>
+          </w:p>
+        </w:tc>
+      </w:tr>
     </w:tbl>
     <w:p>
       <w:pPr>
@@ -2317,7 +2523,7 @@
         <w:lastRenderedPageBreak/>
         <w:fldChar w:fldCharType="end"/>
       </w:r>
-      <w:bookmarkStart w:id="0" w:name="_Toc369450773"/>
+      <w:bookmarkStart w:id="1" w:name="_Toc369450773"/>
       <w:proofErr w:type="spellStart"/>
       <w:r>
         <w:rPr>
@@ -2349,7 +2555,7 @@
       <w:r>
         <w:t>Use-case</w:t>
       </w:r>
-      <w:bookmarkEnd w:id="0"/>
+      <w:bookmarkEnd w:id="1"/>
     </w:p>
     <w:p>
       <w:pPr>
@@ -2413,8 +2619,6 @@
           </wp:inline>
         </w:drawing>
       </w:r>
-      <w:bookmarkStart w:id="1" w:name="_GoBack"/>
-      <w:bookmarkEnd w:id="1"/>
     </w:p>
     <w:p>
       <w:pPr>
@@ -40279,6 +40483,7 @@
     <w:lsdException w:name="HTML Sample" w:semiHidden="1" w:unhideWhenUsed="1"/>
     <w:lsdException w:name="HTML Typewriter" w:semiHidden="1" w:unhideWhenUsed="1"/>
     <w:lsdException w:name="HTML Variable" w:semiHidden="1" w:unhideWhenUsed="1"/>
+    <w:lsdException w:name="Normal Table" w:semiHidden="1" w:unhideWhenUsed="1"/>
     <w:lsdException w:name="annotation subject" w:semiHidden="1" w:unhideWhenUsed="1"/>
     <w:lsdException w:name="No List" w:semiHidden="1" w:unhideWhenUsed="1"/>
     <w:lsdException w:name="Outline List 1" w:semiHidden="1" w:unhideWhenUsed="1"/>
@@ -40325,7 +40530,9 @@
     <w:lsdException w:name="Table Subtle 2" w:semiHidden="1" w:unhideWhenUsed="1"/>
     <w:lsdException w:name="Table Web 1" w:semiHidden="1" w:unhideWhenUsed="1"/>
     <w:lsdException w:name="Table Web 2" w:semiHidden="1" w:unhideWhenUsed="1"/>
+    <w:lsdException w:name="Table Web 3" w:semiHidden="1" w:unhideWhenUsed="1"/>
     <w:lsdException w:name="Balloon Text" w:semiHidden="1" w:unhideWhenUsed="1"/>
+    <w:lsdException w:name="Table Theme" w:semiHidden="1" w:unhideWhenUsed="1"/>
     <w:lsdException w:name="Placeholder Text" w:semiHidden="1" w:uiPriority="99"/>
     <w:lsdException w:name="No Spacing" w:uiPriority="1" w:qFormat="1"/>
     <w:lsdException w:name="Light Shading" w:uiPriority="60"/>
@@ -41466,7 +41673,7 @@
 </file>
 
 <file path=customXml/itemProps1.xml><?xml version="1.0" encoding="utf-8"?>
-<ds:datastoreItem xmlns:ds="http://schemas.openxmlformats.org/officeDocument/2006/customXml" ds:itemID="{BA176987-11BA-4589-9242-7A73750A3FA7}">
+<ds:datastoreItem xmlns:ds="http://schemas.openxmlformats.org/officeDocument/2006/customXml" ds:itemID="{1A041671-90F3-430F-A54F-16B275858836}">
   <ds:schemaRefs>
     <ds:schemaRef ds:uri="http://schemas.openxmlformats.org/officeDocument/2006/bibliography"/>
   </ds:schemaRefs>
